--- a/卒研発表原稿.docx
+++ b/卒研発表原稿.docx
@@ -3,6 +3,9 @@
 <w:document xmlns:wpc="http://schemas.microsoft.com/office/word/2010/wordprocessingCanvas" xmlns:cx="http://schemas.microsoft.com/office/drawing/2014/chartex" xmlns:cx1="http://schemas.microsoft.com/office/drawing/2015/9/8/chartex" xmlns:mc="http://schemas.openxmlformats.org/markup-compatibility/2006" xmlns:o="urn:schemas-microsoft-com:office:office" xmlns:r="http://schemas.openxmlformats.org/officeDocument/2006/relationships" xmlns:m="http://schemas.openxmlformats.org/officeDocument/2006/math" xmlns:v="urn:schemas-microsoft-com:vml" xmlns:wp14="http://schemas.microsoft.com/office/word/2010/wordprocessingDrawing" xmlns:wp="http://schemas.openxmlformats.org/drawingml/2006/wordprocessingDrawing" xmlns:w10="urn:schemas-microsoft-com:office:word" xmlns:w="http://schemas.openxmlformats.org/wordprocessingml/2006/main" xmlns:w14="http://schemas.microsoft.com/office/word/2010/wordml" xmlns:w15="http://schemas.microsoft.com/office/word/2012/wordml" xmlns:w16se="http://schemas.microsoft.com/office/word/2015/wordml/symex" xmlns:wpg="http://schemas.microsoft.com/office/word/2010/wordprocessingGroup" xmlns:wpi="http://schemas.microsoft.com/office/word/2010/wordprocessingInk" xmlns:wne="http://schemas.microsoft.com/office/word/2006/wordml" xmlns:wps="http://schemas.microsoft.com/office/word/2010/wordprocessingShape" mc:Ignorable="w14 w15 w16se wp14">
   <w:body>
     <w:p>
+      <w:pPr>
+        <w:jc w:val="center"/>
+      </w:pPr>
       <w:r>
         <w:rPr>
           <w:rFonts w:hint="eastAsia"/>
@@ -15,7 +18,19 @@
         <w:rPr>
           <w:rFonts w:hint="eastAsia"/>
         </w:rPr>
-        <w:t>（スライド一枚目）</w:t>
+        <w:t>（スライド一枚目</w:t>
+      </w:r>
+      <w:r>
+        <w:rPr>
+          <w:rFonts w:hint="eastAsia"/>
+        </w:rPr>
+        <w:t>（開始）</w:t>
+      </w:r>
+      <w:r>
+        <w:rPr>
+          <w:rFonts w:hint="eastAsia"/>
+        </w:rPr>
+        <w:t>）</w:t>
       </w:r>
     </w:p>
     <w:p>
@@ -61,7 +76,7 @@
         <w:rPr>
           <w:rFonts w:hint="eastAsia"/>
         </w:rPr>
-        <w:t xml:space="preserve">　私たちは、「youcolor</w:t>
+        <w:t>私たちは、「youcolor</w:t>
       </w:r>
       <w:r>
         <w:rPr>
@@ -75,14 +90,16 @@
         </w:rPr>
         <w:t>アプリを開発しました。</w:t>
       </w:r>
-    </w:p>
-    <w:p/>
-    <w:p>
-      <w:pPr>
-        <w:rPr>
-          <w:rFonts w:hint="eastAsia"/>
-        </w:rPr>
-      </w:pPr>
+      <w:r>
+        <w:rPr>
+          <w:rFonts w:hint="eastAsia"/>
+          <w:color w:val="7030A0"/>
+        </w:rPr>
+        <w:t>★</w:t>
+      </w:r>
+    </w:p>
+    <w:p/>
+    <w:p>
       <w:r>
         <w:rPr>
           <w:rFonts w:hint="eastAsia"/>
@@ -116,12 +133,21 @@
         </w:rPr>
         <w:t>項目に分けて説明させて頂きますので、</w:t>
       </w:r>
+    </w:p>
+    <w:p>
       <w:r>
         <w:rPr>
           <w:rFonts w:hint="eastAsia"/>
         </w:rPr>
         <w:t>最後までよろしくお願い致します。</w:t>
       </w:r>
+      <w:r>
+        <w:rPr>
+          <w:rFonts w:hint="eastAsia"/>
+          <w:color w:val="7030A0"/>
+        </w:rPr>
+        <w:t>★</w:t>
+      </w:r>
     </w:p>
     <w:p/>
     <w:p>
@@ -194,7 +220,13 @@
         <w:rPr>
           <w:rFonts w:hint="eastAsia"/>
         </w:rPr>
-        <w:t>戎井、画面設計・デザイン、並びに資料作成を担当した秦・舟岡</w:t>
+        <w:t>戎井、画面</w:t>
+      </w:r>
+      <w:r>
+        <w:rPr>
+          <w:rFonts w:hint="eastAsia"/>
+        </w:rPr>
+        <w:t>デザイン、並びに資料作成を担当した秦・舟岡</w:t>
       </w:r>
       <w:r>
         <w:rPr>
@@ -214,14 +246,16 @@
         </w:rPr>
         <w:t>チームで研究を行いました。</w:t>
       </w:r>
-    </w:p>
-    <w:p/>
-    <w:p>
-      <w:pPr>
-        <w:rPr>
-          <w:rFonts w:hint="eastAsia"/>
-        </w:rPr>
-      </w:pPr>
+      <w:r>
+        <w:rPr>
+          <w:rFonts w:hint="eastAsia"/>
+          <w:color w:val="7030A0"/>
+        </w:rPr>
+        <w:t>★</w:t>
+      </w:r>
+    </w:p>
+    <w:p/>
+    <w:p>
       <w:r>
         <w:rPr>
           <w:rFonts w:hint="eastAsia"/>
@@ -265,15 +299,193 @@
         <w:rPr>
           <w:rFonts w:hint="eastAsia"/>
         </w:rPr>
-        <w:t>アプリアイコンの制作にPhotoshopを使用、</w:t>
-      </w:r>
-      <w:r>
-        <w:rPr>
-          <w:rFonts w:hint="eastAsia"/>
-        </w:rPr>
-        <w:t>チームメンバー間でのコミュニケーションツールとしまして、LINEやzoomを使用していました。特に、緊急事態宣言による自宅での受講・ミーティングが多かったので、なるべくzoomを活用し、対面を意識しての会話を心掛けました。</w:t>
-      </w:r>
-    </w:p>
+        <w:t>その他、使用ツールとしまして、</w:t>
+      </w:r>
+      <w:r>
+        <w:rPr>
+          <w:rFonts w:hint="eastAsia"/>
+        </w:rPr>
+        <w:t>アプリアイコンの制作にPhotoshop</w:t>
+      </w:r>
+      <w:r>
+        <w:rPr>
+          <w:rFonts w:hint="eastAsia"/>
+        </w:rPr>
+        <w:t>を活用</w:t>
+      </w:r>
+      <w:r>
+        <w:rPr>
+          <w:rFonts w:hint="eastAsia"/>
+        </w:rPr>
+        <w:t>、</w:t>
+      </w:r>
+      <w:r>
+        <w:rPr>
+          <w:rFonts w:hint="eastAsia"/>
+        </w:rPr>
+        <w:t>チームメンバー間でのコミュニケーションツールとしまして、LINEやzoom</w:t>
+      </w:r>
+      <w:r>
+        <w:rPr>
+          <w:rFonts w:hint="eastAsia"/>
+        </w:rPr>
+        <w:t>を使用していました。特に、緊急事態宣言の発令以降、自宅での受講や</w:t>
+      </w:r>
+      <w:r>
+        <w:rPr>
+          <w:rFonts w:hint="eastAsia"/>
+        </w:rPr>
+        <w:t>ミーティングが多かったので、なるべくzoom</w:t>
+      </w:r>
+      <w:r>
+        <w:rPr>
+          <w:rFonts w:hint="eastAsia"/>
+        </w:rPr>
+        <w:t>を活用して、</w:t>
+      </w:r>
+      <w:r>
+        <w:rPr>
+          <w:rFonts w:hint="eastAsia"/>
+        </w:rPr>
+        <w:t>対面を意識しての会話を心掛けました。</w:t>
+      </w:r>
+      <w:r>
+        <w:rPr>
+          <w:rFonts w:hint="eastAsia"/>
+          <w:color w:val="7030A0"/>
+        </w:rPr>
+        <w:t>★</w:t>
+      </w:r>
+    </w:p>
+    <w:p/>
+    <w:p>
+      <w:r>
+        <w:rPr>
+          <w:rFonts w:hint="eastAsia"/>
+        </w:rPr>
+        <w:t>（スライド五</w:t>
+      </w:r>
+      <w:r>
+        <w:rPr>
+          <w:rFonts w:hint="eastAsia"/>
+        </w:rPr>
+        <w:t>枚目</w:t>
+      </w:r>
+      <w:r>
+        <w:rPr>
+          <w:rFonts w:hint="eastAsia"/>
+        </w:rPr>
+        <w:t>（研究目的</w:t>
+      </w:r>
+      <w:r>
+        <w:rPr>
+          <w:rFonts w:hint="eastAsia"/>
+        </w:rPr>
+        <w:t>）</w:t>
+      </w:r>
+      <w:r>
+        <w:rPr>
+          <w:rFonts w:hint="eastAsia"/>
+        </w:rPr>
+        <w:t>）</w:t>
+      </w:r>
+    </w:p>
+    <w:p>
+      <w:r>
+        <w:rPr>
+          <w:rFonts w:hint="eastAsia"/>
+          <w:color w:val="FF0000"/>
+        </w:rPr>
+        <w:t>★</w:t>
+      </w:r>
+      <w:r>
+        <w:rPr>
+          <w:rFonts w:hint="eastAsia"/>
+        </w:rPr>
+        <w:t>続いて、研究目的ですが、</w:t>
+      </w:r>
+    </w:p>
+    <w:p>
+      <w:r>
+        <w:rPr>
+          <w:rFonts w:hint="eastAsia"/>
+        </w:rPr>
+        <w:t>研究にあたって私たちは</w:t>
+      </w:r>
+      <w:r>
+        <w:rPr>
+          <w:rFonts w:hint="eastAsia"/>
+        </w:rPr>
+        <w:t>、</w:t>
+      </w:r>
+    </w:p>
+    <w:p>
+      <w:r>
+        <w:rPr>
+          <w:rFonts w:hint="eastAsia"/>
+        </w:rPr>
+        <w:t>・</w:t>
+      </w:r>
+      <w:r>
+        <w:rPr>
+          <w:rFonts w:hint="eastAsia"/>
+        </w:rPr>
+        <w:t>開発技術の向上</w:t>
+      </w:r>
+    </w:p>
+    <w:p>
+      <w:r>
+        <w:rPr>
+          <w:rFonts w:hint="eastAsia"/>
+        </w:rPr>
+        <w:t>・</w:t>
+      </w:r>
+      <w:r>
+        <w:rPr>
+          <w:rFonts w:hint="eastAsia"/>
+        </w:rPr>
+        <w:t>チームで仕事を行う上での意思疎通の徹底</w:t>
+      </w:r>
+    </w:p>
+    <w:p>
+      <w:r>
+        <w:rPr>
+          <w:rFonts w:hint="eastAsia"/>
+        </w:rPr>
+        <w:t>・</w:t>
+      </w:r>
+      <w:r>
+        <w:rPr>
+          <w:rFonts w:hint="eastAsia"/>
+        </w:rPr>
+        <w:t>実際に社会でどのように自分たちが動いていくのかイメージをする</w:t>
+      </w:r>
+    </w:p>
+    <w:p>
+      <w:r>
+        <w:rPr>
+          <w:rFonts w:hint="eastAsia"/>
+        </w:rPr>
+        <w:t>という３つの軸を常に意識しながら取り組むことを心掛けました。</w:t>
+      </w:r>
+    </w:p>
+    <w:p/>
+    <w:p>
+      <w:r>
+        <w:rPr>
+          <w:rFonts w:hint="eastAsia"/>
+        </w:rPr>
+        <w:t>それでは。アプリ紹介に入っていきたいと思います。</w:t>
+      </w:r>
+      <w:r>
+        <w:rPr>
+          <w:rFonts w:hint="eastAsia"/>
+          <w:color w:val="7030A0"/>
+        </w:rPr>
+        <w:t>★</w:t>
+      </w:r>
+    </w:p>
+    <w:p/>
     <w:p/>
     <w:p/>
     <w:p>
@@ -287,13 +499,13 @@
         <w:rPr>
           <w:rFonts w:hint="eastAsia"/>
         </w:rPr>
-        <w:t>枚目</w:t>
-      </w:r>
-      <w:r>
-        <w:rPr>
-          <w:rFonts w:hint="eastAsia"/>
-        </w:rPr>
-        <w:t>（研究目的</w:t>
+        <w:t>枚目（</w:t>
+      </w:r>
+      <w:r>
+        <w:rPr>
+          <w:rFonts w:hint="eastAsia"/>
+        </w:rPr>
+        <w:t>塗り絵アプリ</w:t>
       </w:r>
       <w:r>
         <w:rPr>
@@ -309,6 +521,11 @@
       </w:r>
     </w:p>
     <w:p>
+      <w:pPr>
+        <w:rPr>
+          <w:color w:val="7030A0"/>
+        </w:rPr>
+      </w:pPr>
       <w:r>
         <w:rPr>
           <w:rFonts w:hint="eastAsia"/>
@@ -320,159 +537,62 @@
         <w:rPr>
           <w:rFonts w:hint="eastAsia"/>
         </w:rPr>
-        <w:t>続いて、研究目的です</w:t>
-      </w:r>
-      <w:bookmarkStart w:id="0" w:name="_GoBack"/>
-      <w:bookmarkEnd w:id="0"/>
-      <w:r>
-        <w:rPr>
-          <w:rFonts w:hint="eastAsia"/>
-        </w:rPr>
-        <w:t>が、</w:t>
-      </w:r>
-    </w:p>
-    <w:p>
-      <w:r>
-        <w:rPr>
-          <w:rFonts w:hint="eastAsia"/>
-        </w:rPr>
-        <w:t>研究にあたって私たちは</w:t>
-      </w:r>
-      <w:r>
-        <w:rPr>
-          <w:rFonts w:hint="eastAsia"/>
-        </w:rPr>
-        <w:t>、</w:t>
-      </w:r>
-    </w:p>
-    <w:p>
-      <w:r>
-        <w:rPr>
-          <w:rFonts w:hint="eastAsia"/>
-        </w:rPr>
-        <w:t>・</w:t>
-      </w:r>
-      <w:r>
-        <w:rPr>
-          <w:rFonts w:hint="eastAsia"/>
-        </w:rPr>
-        <w:t>開発技術の向上</w:t>
-      </w:r>
-    </w:p>
-    <w:p>
-      <w:r>
-        <w:rPr>
-          <w:rFonts w:hint="eastAsia"/>
-        </w:rPr>
-        <w:t>・</w:t>
-      </w:r>
-      <w:r>
-        <w:rPr>
-          <w:rFonts w:hint="eastAsia"/>
-        </w:rPr>
-        <w:t>チームで仕事を行う上での意思疎通の徹底</w:t>
-      </w:r>
-    </w:p>
-    <w:p>
-      <w:r>
-        <w:rPr>
-          <w:rFonts w:hint="eastAsia"/>
-        </w:rPr>
-        <w:t>・</w:t>
-      </w:r>
-      <w:r>
-        <w:rPr>
-          <w:rFonts w:hint="eastAsia"/>
-        </w:rPr>
-        <w:t>実際に社会でどのように自分たちが動いていくのかイメージをする</w:t>
-      </w:r>
-    </w:p>
-    <w:p>
-      <w:r>
-        <w:rPr>
-          <w:rFonts w:hint="eastAsia"/>
-        </w:rPr>
-        <w:t>という３つの軸を常に意識しながら取り組むことを心掛けました。</w:t>
-      </w:r>
-    </w:p>
-    <w:p/>
-    <w:p>
-      <w:r>
-        <w:rPr>
-          <w:rFonts w:hint="eastAsia"/>
-        </w:rPr>
-        <w:t>それでは。アプリ紹介に入っていきたいと思います。</w:t>
-      </w:r>
-    </w:p>
-    <w:p/>
-    <w:p/>
-    <w:p/>
-    <w:p>
-      <w:r>
-        <w:rPr>
-          <w:rFonts w:hint="eastAsia"/>
-        </w:rPr>
-        <w:t>（スライド七</w:t>
-      </w:r>
-      <w:r>
-        <w:rPr>
-          <w:rFonts w:hint="eastAsia"/>
-        </w:rPr>
-        <w:t>枚目（</w:t>
-      </w:r>
-      <w:r>
-        <w:rPr>
-          <w:rFonts w:hint="eastAsia"/>
-        </w:rPr>
-        <w:t>研究内容</w:t>
-      </w:r>
-      <w:r>
-        <w:rPr>
-          <w:rFonts w:hint="eastAsia"/>
-        </w:rPr>
-        <w:t>）</w:t>
-      </w:r>
-    </w:p>
-    <w:p>
-      <w:r>
-        <w:rPr>
-          <w:rFonts w:hint="eastAsia"/>
-          <w:color w:val="FF0000"/>
+        <w:t>私たちが開発し</w:t>
+      </w:r>
+      <w:r>
+        <w:rPr>
+          <w:rFonts w:hint="eastAsia"/>
+        </w:rPr>
+        <w:t>たのは「youcolor</w:t>
+      </w:r>
+      <w:r>
+        <w:t>」</w:t>
+      </w:r>
+      <w:r>
+        <w:rPr>
+          <w:rFonts w:hint="eastAsia"/>
+        </w:rPr>
+        <w:t>という塗り絵</w:t>
+      </w:r>
+      <w:r>
+        <w:rPr>
+          <w:rFonts w:hint="eastAsia"/>
+        </w:rPr>
+        <w:t>アプリです。</w:t>
+      </w:r>
+      <w:r>
+        <w:rPr>
+          <w:rFonts w:hint="eastAsia"/>
+        </w:rPr>
+        <w:t>（スライドに合わせる）</w:t>
+      </w:r>
+      <w:r>
+        <w:rPr>
+          <w:rFonts w:hint="eastAsia"/>
+          <w:color w:val="7030A0"/>
         </w:rPr>
         <w:t>★</w:t>
       </w:r>
-      <w:r>
-        <w:rPr>
-          <w:rFonts w:hint="eastAsia"/>
-        </w:rPr>
-        <w:t>私たちが開発し</w:t>
-      </w:r>
-      <w:r>
-        <w:rPr>
-          <w:rFonts w:hint="eastAsia"/>
-        </w:rPr>
-        <w:t>たのは「youcolor</w:t>
-      </w:r>
-      <w:r>
-        <w:t>」</w:t>
-      </w:r>
-      <w:r>
-        <w:rPr>
-          <w:rFonts w:hint="eastAsia"/>
-        </w:rPr>
-        <w:t>という塗り絵</w:t>
-      </w:r>
-      <w:r>
-        <w:rPr>
-          <w:rFonts w:hint="eastAsia"/>
-        </w:rPr>
-        <w:t>アプリです。</w:t>
-      </w:r>
-      <w:r>
-        <w:rPr>
-          <w:rFonts w:hint="eastAsia"/>
-        </w:rPr>
-        <w:t>（スライドに合わせる）</w:t>
+    </w:p>
+    <w:p>
+      <w:pPr>
+        <w:rPr>
+          <w:color w:val="7030A0"/>
+        </w:rPr>
+      </w:pPr>
+    </w:p>
+    <w:p>
+      <w:r>
+        <w:rPr>
+          <w:rFonts w:hint="eastAsia"/>
+        </w:rPr>
+        <w:t>（スライド</w:t>
+      </w:r>
+      <w:r>
+        <w:rPr>
+          <w:rFonts w:hint="eastAsia"/>
+        </w:rPr>
+        <w:t>七枚目（研究理由））</w:t>
       </w:r>
     </w:p>
     <w:p>
@@ -496,39 +616,36 @@
         <w:rPr>
           <w:rFonts w:hint="eastAsia"/>
         </w:rPr>
-        <w:t>ひとつは、</w:t>
-      </w:r>
-      <w:r>
-        <w:rPr>
-          <w:rFonts w:hint="eastAsia"/>
-        </w:rPr>
-        <w:t>ステイホームが推奨される今、</w:t>
-      </w:r>
-      <w:r>
-        <w:rPr>
-          <w:rFonts w:hint="eastAsia"/>
-        </w:rPr>
-        <w:t>“お絵描き”や“塗り絵”を通じて、</w:t>
-      </w:r>
-      <w:r>
-        <w:rPr>
-          <w:rFonts w:hint="eastAsia"/>
-        </w:rPr>
-        <w:t>小さいお子さんから高齢者の方ま</w:t>
-      </w:r>
-      <w:r>
-        <w:rPr>
-          <w:rFonts w:hint="eastAsia"/>
-        </w:rPr>
-        <w:t>で、世代を問わず沢山の方に楽しんで頂きたい、また、家庭間でのコミュニケーションツールになるのではないかと考えたからです。</w:t>
-      </w:r>
-    </w:p>
-    <w:p>
-      <w:pPr>
-        <w:pStyle w:val="a7"/>
-        <w:ind w:leftChars="0" w:left="360"/>
-      </w:pPr>
-    </w:p>
+        <w:t>一つは、</w:t>
+      </w:r>
+      <w:r>
+        <w:rPr>
+          <w:rFonts w:hint="eastAsia"/>
+        </w:rPr>
+        <w:t>子どものための遊びだと思われがちな“塗り絵”やお絵描き“を、もっともっと沢山の人に触れて貰いたい、思い思いの色を使って、自分なりの”絵画“を創作して楽しんで欲しいと</w:t>
+      </w:r>
+      <w:r>
+        <w:rPr>
+          <w:rFonts w:hint="eastAsia"/>
+        </w:rPr>
+        <w:t>考えたからです。</w:t>
+      </w:r>
+    </w:p>
+    <w:p>
+      <w:r>
+        <w:rPr>
+          <w:rFonts w:hint="eastAsia"/>
+        </w:rPr>
+        <w:t>（</w:t>
+      </w:r>
+      <w:r>
+        <w:rPr>
+          <w:rFonts w:hint="eastAsia"/>
+        </w:rPr>
+        <w:t>名前の由来も「貴方だけの色」という意味を込めて「youcolor」と名付けました）。</w:t>
+      </w:r>
+    </w:p>
+    <w:p/>
     <w:p>
       <w:pPr>
         <w:pStyle w:val="a7"/>
@@ -542,44 +659,17 @@
         <w:rPr>
           <w:rFonts w:hint="eastAsia"/>
         </w:rPr>
-        <w:t>もう一つは、</w:t>
-      </w:r>
-      <w:r>
-        <w:rPr>
-          <w:rFonts w:hint="eastAsia"/>
-        </w:rPr>
-        <w:t>子どものための遊びだと思われがちな“塗り絵”やお絵描き“を、もっともっと沢山の人に触れて貰いたい、思い思いの色を使って、自分なりの”絵画“を創作して楽しんで欲しいと</w:t>
-      </w:r>
-      <w:r>
-        <w:rPr>
-          <w:rFonts w:hint="eastAsia"/>
-        </w:rPr>
-        <w:t>考えたからです。（</w:t>
-      </w:r>
-      <w:r>
-        <w:rPr>
-          <w:rFonts w:hint="eastAsia"/>
-        </w:rPr>
-        <w:t>名前の由来も「貴方だけの色」という意味を込めて「youcolor」と名付けました）。</w:t>
-      </w:r>
-    </w:p>
-    <w:p>
-      <w:pPr>
-        <w:pStyle w:val="a7"/>
-        <w:rPr>
-          <w:rFonts w:hint="eastAsia"/>
-        </w:rPr>
-      </w:pPr>
-    </w:p>
-    <w:p>
-      <w:pPr>
-        <w:pStyle w:val="a7"/>
-        <w:ind w:leftChars="0" w:left="360"/>
-        <w:rPr>
-          <w:rFonts w:hint="eastAsia"/>
-        </w:rPr>
-      </w:pPr>
-    </w:p>
+        <w:t>もうひとつは、誰もが手軽に出来る“お絵描き”や“塗り絵”を通じて、小さいお子さんから高齢者の方まで、世代を問わず沢山の方に楽しんで頂き、おうち時間を有意義に過ごして欲しいと考えたからです。</w:t>
+      </w:r>
+      <w:r>
+        <w:rPr>
+          <w:rFonts w:hint="eastAsia"/>
+          <w:color w:val="7030A0"/>
+        </w:rPr>
+        <w:t>★</w:t>
+      </w:r>
+    </w:p>
+    <w:p/>
     <w:p>
       <w:r>
         <w:rPr>
@@ -611,27 +701,35 @@
         <w:rPr>
           <w:rFonts w:hint="eastAsia"/>
         </w:rPr>
-        <w:t>それでは、まず、簡単なムービー</w:t>
-      </w:r>
-      <w:r>
-        <w:rPr>
-          <w:rFonts w:hint="eastAsia"/>
-        </w:rPr>
-        <w:t>をご覧</w:t>
-      </w:r>
-      <w:r>
-        <w:rPr>
-          <w:rFonts w:hint="eastAsia"/>
-        </w:rPr>
-        <w:t>下さい。</w:t>
-      </w:r>
-    </w:p>
-    <w:p>
-      <w:pPr>
-        <w:rPr>
-          <w:rFonts w:hint="eastAsia"/>
-        </w:rPr>
-      </w:pPr>
+        <w:t>それではここで、</w:t>
+      </w:r>
+      <w:r>
+        <w:rPr>
+          <w:rFonts w:hint="eastAsia"/>
+        </w:rPr>
+        <w:t>簡単なアプリ紹介ムービー</w:t>
+      </w:r>
+      <w:r>
+        <w:rPr>
+          <w:rFonts w:hint="eastAsia"/>
+        </w:rPr>
+        <w:t>を作成しましたので、ご覧いただければと思います。</w:t>
+      </w:r>
+      <w:r>
+        <w:rPr>
+          <w:rFonts w:hint="eastAsia"/>
+        </w:rPr>
+        <w:t>ではムービーを流します。</w:t>
+      </w:r>
+      <w:r>
+        <w:rPr>
+          <w:rFonts w:hint="eastAsia"/>
+        </w:rPr>
+        <w:t>⇒ムービーを映す</w:t>
+      </w:r>
+    </w:p>
+    <w:p/>
+    <w:p>
       <w:r>
         <w:rPr>
           <w:rFonts w:hint="eastAsia"/>
@@ -652,32 +750,28 @@
         <w:rPr>
           <w:rFonts w:hint="eastAsia"/>
         </w:rPr>
-        <w:t>それでは</w:t>
-      </w:r>
-      <w:r>
-        <w:rPr>
-          <w:rFonts w:hint="eastAsia"/>
-        </w:rPr>
-        <w:t>アプ</w:t>
-      </w:r>
-      <w:r>
-        <w:rPr>
-          <w:rFonts w:hint="eastAsia"/>
-        </w:rPr>
-        <w:t>リの実演動画をご覧頂きながら、機能の説明に移りたいと思います。</w:t>
-      </w:r>
-    </w:p>
-    <w:p>
-      <w:pPr>
-        <w:rPr>
-          <w:rFonts w:hint="eastAsia"/>
-        </w:rPr>
-      </w:pPr>
-      <w:r>
-        <w:rPr>
-          <w:rFonts w:hint="eastAsia"/>
-        </w:rPr>
-        <w:t>少しお待ちください。</w:t>
+        <w:t>それでは、</w:t>
+      </w:r>
+      <w:r>
+        <w:rPr>
+          <w:rFonts w:hint="eastAsia"/>
+        </w:rPr>
+        <w:t>実演に入る前に、機能の紹介をさせて頂きます。</w:t>
+      </w:r>
+    </w:p>
+    <w:p>
+      <w:r>
+        <w:rPr>
+          <w:rFonts w:hint="eastAsia"/>
+        </w:rPr>
+        <w:t>ここからは、リーダーの古田が説明致します。</w:t>
+      </w:r>
+      <w:r>
+        <w:rPr>
+          <w:rFonts w:hint="eastAsia"/>
+          <w:color w:val="7030A0"/>
+        </w:rPr>
+        <w:t>★</w:t>
       </w:r>
     </w:p>
     <w:p/>
@@ -701,6 +795,22 @@
       <w:r>
         <w:rPr>
           <w:rFonts w:hint="eastAsia"/>
+        </w:rPr>
+        <w:t>では、説明を始めます。</w:t>
+      </w:r>
+    </w:p>
+    <w:p>
+      <w:r>
+        <w:rPr>
+          <w:rFonts w:hint="eastAsia"/>
+        </w:rPr>
+        <w:t>こちらは塗り絵機能となります。</w:t>
+      </w:r>
+    </w:p>
+    <w:p>
+      <w:r>
+        <w:rPr>
+          <w:rFonts w:hint="eastAsia"/>
           <w:color w:val="FF0000"/>
         </w:rPr>
         <w:t>★</w:t>
@@ -743,11 +853,45 @@
         </w:rPr>
         <w:t>ます。</w:t>
       </w:r>
-      <w:r>
-        <w:rPr>
-          <w:rFonts w:hint="eastAsia"/>
-        </w:rPr>
-        <w:t>左上の読み込みボタンを選択して下さい。線画が表示されているので塗りたい画像を選択します。</w:t>
+    </w:p>
+    <w:p>
+      <w:r>
+        <w:rPr>
+          <w:rFonts w:hint="eastAsia"/>
+        </w:rPr>
+        <w:t>・次に</w:t>
+      </w:r>
+      <w:r>
+        <w:rPr>
+          <w:rFonts w:hint="eastAsia"/>
+        </w:rPr>
+        <w:t>左上の読み込みボタンを選択して下さい。</w:t>
+      </w:r>
+    </w:p>
+    <w:p>
+      <w:r>
+        <w:rPr>
+          <w:rFonts w:hint="eastAsia"/>
+        </w:rPr>
+        <w:t>すると、登録されている</w:t>
+      </w:r>
+      <w:r>
+        <w:rPr>
+          <w:rFonts w:hint="eastAsia"/>
+        </w:rPr>
+        <w:t>線画が表示されているので</w:t>
+      </w:r>
+      <w:r>
+        <w:rPr>
+          <w:rFonts w:hint="eastAsia"/>
+        </w:rPr>
+        <w:t>、自分が</w:t>
+      </w:r>
+      <w:r>
+        <w:rPr>
+          <w:rFonts w:hint="eastAsia"/>
+        </w:rPr>
+        <w:t>塗りたい画像を選択します。</w:t>
       </w:r>
     </w:p>
     <w:p>
@@ -767,7 +911,7 @@
         <w:rPr>
           <w:rFonts w:hint="eastAsia"/>
         </w:rPr>
-        <w:t>て、</w:t>
+        <w:t>て</w:t>
       </w:r>
       <w:r>
         <w:rPr>
@@ -818,7 +962,19 @@
         <w:rPr>
           <w:rFonts w:hint="eastAsia"/>
         </w:rPr>
-        <w:t>チェンジカラーボタンで色を変えて、横の枠を</w:t>
+        <w:t>チェンジカラーボタンで色を変えて、</w:t>
+      </w:r>
+      <w:r>
+        <w:rPr>
+          <w:rFonts w:hint="eastAsia"/>
+        </w:rPr>
+        <w:t>先ほど変えた赤色の</w:t>
+      </w:r>
+      <w:r>
+        <w:rPr>
+          <w:rFonts w:hint="eastAsia"/>
+        </w:rPr>
+        <w:t>横の枠を</w:t>
       </w:r>
       <w:r>
         <w:rPr>
@@ -830,7 +986,26 @@
         <w:rPr>
           <w:rFonts w:hint="eastAsia"/>
         </w:rPr>
-        <w:t>すると色が青色に変わります。先ほど塗った赤色の部分の色を変え</w:t>
+        <w:t>すると</w:t>
+      </w:r>
+      <w:r>
+        <w:rPr>
+          <w:rFonts w:hint="eastAsia"/>
+        </w:rPr>
+        <w:t>、白色から</w:t>
+      </w:r>
+      <w:r>
+        <w:rPr>
+          <w:rFonts w:hint="eastAsia"/>
+        </w:rPr>
+        <w:t>青色に変わります。先ほど塗った赤色の部分</w:t>
+      </w:r>
+      <w:r>
+        <w:rPr>
+          <w:rFonts w:hint="eastAsia"/>
+        </w:rPr>
+        <w:lastRenderedPageBreak/>
+        <w:t>の色を変え</w:t>
       </w:r>
       <w:r>
         <w:rPr>
@@ -848,6 +1023,12 @@
         <w:rPr>
           <w:rFonts w:hint="eastAsia"/>
         </w:rPr>
+        <w:t>上から</w:t>
+      </w:r>
+      <w:r>
+        <w:rPr>
+          <w:rFonts w:hint="eastAsia"/>
+        </w:rPr>
         <w:t>タップ</w:t>
       </w:r>
       <w:r>
@@ -857,13 +1038,7 @@
         <w:t>すると、緑色に切り替えることが出来ます。</w:t>
       </w:r>
     </w:p>
-    <w:p>
-      <w:pPr>
-        <w:rPr>
-          <w:rFonts w:hint="eastAsia"/>
-        </w:rPr>
-      </w:pPr>
-    </w:p>
+    <w:p/>
     <w:p>
       <w:r>
         <w:rPr>
@@ -875,7 +1050,13 @@
         <w:rPr>
           <w:rFonts w:hint="eastAsia"/>
         </w:rPr>
-        <w:t>また消しゴムボタンからでも、色を消すことが出来るので、けしごむで一度白の状態に戻してから、色を選択して変更することも可能になります。</w:t>
+        <w:t>また消しゴムボタンからでも色を消すことが出来るので、消しゴム</w:t>
+      </w:r>
+      <w:r>
+        <w:rPr>
+          <w:rFonts w:hint="eastAsia"/>
+        </w:rPr>
+        <w:t>で一度白の状態に戻してから、色を選択して変更することも可能になります。</w:t>
       </w:r>
     </w:p>
     <w:p/>
@@ -890,11 +1071,6 @@
     </w:p>
     <w:p/>
     <w:p>
-      <w:pPr>
-        <w:rPr>
-          <w:rFonts w:hint="eastAsia"/>
-        </w:rPr>
-      </w:pPr>
       <w:r>
         <w:rPr>
           <w:rFonts w:hint="eastAsia"/>
@@ -1109,11 +1285,6 @@
     </w:p>
     <w:p/>
     <w:p>
-      <w:pPr>
-        <w:rPr>
-          <w:rFonts w:hint="eastAsia"/>
-        </w:rPr>
-      </w:pPr>
       <w:r>
         <w:rPr>
           <w:rFonts w:hint="eastAsia"/>
@@ -1174,15 +1345,31 @@
         </w:rPr>
         <w:t>保存した塗り絵やお絵描きが一覧形式で閲覧することが出来ます。</w:t>
       </w:r>
-    </w:p>
-    <w:p>
-      <w:pPr>
-        <w:rPr>
-          <w:rFonts w:hint="eastAsia"/>
-        </w:rPr>
-      </w:pPr>
-    </w:p>
-    <w:p/>
+      <w:r>
+        <w:rPr>
+          <w:rFonts w:hint="eastAsia"/>
+          <w:color w:val="7030A0"/>
+        </w:rPr>
+        <w:t>★</w:t>
+      </w:r>
+    </w:p>
+    <w:p>
+      <w:r>
+        <w:rPr>
+          <w:rFonts w:hint="eastAsia"/>
+        </w:rPr>
+        <w:t>（実演は以上となります。）</w:t>
+      </w:r>
+    </w:p>
+    <w:p/>
+    <w:p>
+      <w:r>
+        <w:rPr>
+          <w:rFonts w:hint="eastAsia"/>
+        </w:rPr>
+        <w:t>（スライド十枚目（問題と解決））</w:t>
+      </w:r>
+    </w:p>
     <w:p>
       <w:r>
         <w:rPr>
@@ -1195,6 +1382,351 @@
         <w:rPr>
           <w:rFonts w:hint="eastAsia"/>
         </w:rPr>
+        <w:t>開発における問題と解決</w:t>
+      </w:r>
+    </w:p>
+    <w:p>
+      <w:r>
+        <w:rPr>
+          <w:rFonts w:hint="eastAsia"/>
+        </w:rPr>
+        <w:t>先ほどの実演で見ていただいた機能に関しまして、制作にあたって何</w:t>
+      </w:r>
+      <w:r>
+        <w:rPr>
+          <w:rFonts w:hint="eastAsia"/>
+        </w:rPr>
+        <w:t>点もの問題点が浮上しました。こちらのスライドでは、その中から</w:t>
+      </w:r>
+      <w:r>
+        <w:rPr>
+          <w:rFonts w:hint="eastAsia"/>
+        </w:rPr>
+        <w:t>２つ、問題点</w:t>
+      </w:r>
+      <w:r>
+        <w:rPr>
+          <w:rFonts w:hint="eastAsia"/>
+        </w:rPr>
+        <w:t>と、その解決方法をご紹介させて頂きたいと思います。</w:t>
+      </w:r>
+      <w:r>
+        <w:rPr>
+          <w:rFonts w:hint="eastAsia"/>
+          <w:color w:val="7030A0"/>
+        </w:rPr>
+        <w:t>★</w:t>
+      </w:r>
+    </w:p>
+    <w:p/>
+    <w:p>
+      <w:r>
+        <w:rPr>
+          <w:rFonts w:hint="eastAsia"/>
+        </w:rPr>
+        <w:t>・まず</w:t>
+      </w:r>
+      <w:r>
+        <w:rPr>
+          <w:rFonts w:hint="eastAsia"/>
+        </w:rPr>
+        <w:t>一つ目が、</w:t>
+      </w:r>
+      <w:r>
+        <w:rPr>
+          <w:u w:val="single"/>
+        </w:rPr>
+        <w:t>OpenCV</w:t>
+      </w:r>
+      <w:r>
+        <w:rPr>
+          <w:rFonts w:hint="eastAsia"/>
+          <w:u w:val="single"/>
+        </w:rPr>
+        <w:t>ライブラリ</w:t>
+      </w:r>
+      <w:r>
+        <w:rPr>
+          <w:rFonts w:hint="eastAsia"/>
+          <w:u w:val="single"/>
+        </w:rPr>
+        <w:t>を用いた</w:t>
+      </w:r>
+      <w:r>
+        <w:rPr>
+          <w:rFonts w:hint="eastAsia"/>
+          <w:u w:val="single"/>
+        </w:rPr>
+        <w:t>kotlinでのコード生成</w:t>
+      </w:r>
+      <w:r>
+        <w:rPr>
+          <w:rFonts w:hint="eastAsia"/>
+        </w:rPr>
+        <w:t>です。</w:t>
+      </w:r>
+    </w:p>
+    <w:p>
+      <w:r>
+        <w:rPr>
+          <w:rFonts w:hint="eastAsia"/>
+        </w:rPr>
+        <w:t>OpenCVライブラリとは、オープンソース・コンピューター・ビジョン・ライブラリの略称で、簡単にいうと画面に色を付けたり、線画処理のために必要なライブラリのことです。</w:t>
+      </w:r>
+    </w:p>
+    <w:p>
+      <w:r>
+        <w:rPr>
+          <w:rFonts w:hint="eastAsia"/>
+        </w:rPr>
+        <w:t>調査段階で、“色塗り”に関する</w:t>
+      </w:r>
+      <w:r>
+        <w:rPr>
+          <w:rFonts w:hint="eastAsia"/>
+        </w:rPr>
+        <w:t>コード</w:t>
+      </w:r>
+      <w:r>
+        <w:rPr>
+          <w:rFonts w:hint="eastAsia"/>
+        </w:rPr>
+        <w:t>がほとんどPythonやC#しか</w:t>
+      </w:r>
+      <w:r>
+        <w:rPr>
+          <w:rFonts w:hint="eastAsia"/>
+        </w:rPr>
+        <w:t>書かれてい</w:t>
+      </w:r>
+      <w:r>
+        <w:rPr>
+          <w:rFonts w:hint="eastAsia"/>
+        </w:rPr>
+        <w:t>なかったので、それらの</w:t>
+      </w:r>
+      <w:r>
+        <w:rPr>
+          <w:rFonts w:hint="eastAsia"/>
+        </w:rPr>
+        <w:t>コード</w:t>
+      </w:r>
+      <w:r>
+        <w:rPr>
+          <w:rFonts w:hint="eastAsia"/>
+        </w:rPr>
+        <w:t>をKotlinに落とし込む作業がかなり大変でした。</w:t>
+      </w:r>
+    </w:p>
+    <w:p>
+      <w:r>
+        <w:rPr>
+          <w:rFonts w:hint="eastAsia"/>
+        </w:rPr>
+        <w:t>また、日本語</w:t>
+      </w:r>
+      <w:r>
+        <w:rPr>
+          <w:rFonts w:hint="eastAsia"/>
+        </w:rPr>
+        <w:t>も</w:t>
+      </w:r>
+      <w:r>
+        <w:rPr>
+          <w:rFonts w:hint="eastAsia"/>
+        </w:rPr>
+        <w:t>英語でも</w:t>
+      </w:r>
+      <w:r>
+        <w:rPr>
+          <w:rFonts w:hint="eastAsia"/>
+        </w:rPr>
+        <w:t>参考資</w:t>
+      </w:r>
+      <w:r>
+        <w:rPr>
+          <w:rFonts w:hint="eastAsia"/>
+        </w:rPr>
+        <w:t>料が</w:t>
+      </w:r>
+      <w:r>
+        <w:rPr>
+          <w:rFonts w:hint="eastAsia"/>
+        </w:rPr>
+        <w:t>非常に</w:t>
+      </w:r>
+      <w:r>
+        <w:rPr>
+          <w:rFonts w:hint="eastAsia"/>
+        </w:rPr>
+        <w:t>少なかった</w:t>
+      </w:r>
+      <w:r>
+        <w:rPr>
+          <w:rFonts w:hint="eastAsia"/>
+        </w:rPr>
+        <w:t>ので、先生方</w:t>
+      </w:r>
+      <w:r>
+        <w:rPr>
+          <w:rFonts w:hint="eastAsia"/>
+        </w:rPr>
+        <w:t>のお力を</w:t>
+      </w:r>
+      <w:r>
+        <w:rPr>
+          <w:rFonts w:hint="eastAsia"/>
+        </w:rPr>
+        <w:t>お</w:t>
+      </w:r>
+      <w:r>
+        <w:rPr>
+          <w:rFonts w:hint="eastAsia"/>
+        </w:rPr>
+        <w:t>借り</w:t>
+      </w:r>
+      <w:r>
+        <w:rPr>
+          <w:rFonts w:hint="eastAsia"/>
+        </w:rPr>
+        <w:t>し</w:t>
+      </w:r>
+      <w:r>
+        <w:rPr>
+          <w:rFonts w:hint="eastAsia"/>
+        </w:rPr>
+        <w:t>ながら、自分たちなりに仮説を立ててトライ＆エラーを繰り返し、完成形</w:t>
+      </w:r>
+      <w:r>
+        <w:rPr>
+          <w:rFonts w:hint="eastAsia"/>
+        </w:rPr>
+        <w:t>に持っていきました。</w:t>
+      </w:r>
+      <w:r>
+        <w:rPr>
+          <w:rFonts w:hint="eastAsia"/>
+          <w:color w:val="7030A0"/>
+        </w:rPr>
+        <w:t>★</w:t>
+      </w:r>
+    </w:p>
+    <w:p/>
+    <w:p>
+      <w:r>
+        <w:rPr>
+          <w:rFonts w:hint="eastAsia"/>
+        </w:rPr>
+        <w:t>・次に、</w:t>
+      </w:r>
+      <w:r>
+        <w:rPr>
+          <w:rFonts w:hint="eastAsia"/>
+          <w:u w:val="single"/>
+        </w:rPr>
+        <w:t>画面切り替えの際の初期化</w:t>
+      </w:r>
+      <w:r>
+        <w:rPr>
+          <w:rFonts w:hint="eastAsia"/>
+        </w:rPr>
+        <w:t>です。</w:t>
+      </w:r>
+    </w:p>
+    <w:p>
+      <w:pPr>
+        <w:rPr>
+          <w:color w:val="7030A0"/>
+        </w:rPr>
+      </w:pPr>
+      <w:r>
+        <w:rPr>
+          <w:rFonts w:hint="eastAsia"/>
+        </w:rPr>
+        <w:t>例えば、お絵描き画面で絵を書いていて、一瞬ギャラリー画面を覗き、また塗り絵画面に切り替えると、今まで描いていた線や色がすべて消えて初期化されてしまうという問題が発生しました。これに対しては、必要な情報、先ほどの例ですと色の情報や線の情報などをアクティビティーと呼ばれる</w:t>
+      </w:r>
+      <w:r>
+        <w:rPr>
+          <w:rFonts w:hint="eastAsia"/>
+        </w:rPr>
+        <w:t>、画面上のさまざまな操作を提供してくれる画面に保存すること</w:t>
+      </w:r>
+      <w:r>
+        <w:rPr>
+          <w:rFonts w:hint="eastAsia"/>
+        </w:rPr>
+        <w:t>で、タブと呼ばれる、画面下部のボタンをタップする度</w:t>
+      </w:r>
+      <w:r>
+        <w:rPr>
+          <w:rFonts w:hint="eastAsia"/>
+        </w:rPr>
+        <w:t>に</w:t>
+      </w:r>
+      <w:r>
+        <w:rPr>
+          <w:rFonts w:hint="eastAsia"/>
+        </w:rPr>
+        <w:t>その情報を</w:t>
+      </w:r>
+      <w:r>
+        <w:rPr>
+          <w:rFonts w:hint="eastAsia"/>
+        </w:rPr>
+        <w:t>呼び出せるようにしました。これにより画面を切り替えても、色や線の情報が失われることがなくなりました。</w:t>
+      </w:r>
+      <w:r>
+        <w:rPr>
+          <w:rFonts w:hint="eastAsia"/>
+          <w:color w:val="7030A0"/>
+        </w:rPr>
+        <w:t>★</w:t>
+      </w:r>
+    </w:p>
+    <w:p>
+      <w:pPr>
+        <w:rPr>
+          <w:color w:val="7030A0"/>
+        </w:rPr>
+      </w:pPr>
+    </w:p>
+    <w:p>
+      <w:pPr>
+        <w:rPr>
+          <w:color w:val="7030A0"/>
+        </w:rPr>
+      </w:pPr>
+    </w:p>
+    <w:p>
+      <w:pPr>
+        <w:rPr>
+          <w:color w:val="7030A0"/>
+        </w:rPr>
+      </w:pPr>
+      <w:bookmarkStart w:id="0" w:name="_GoBack"/>
+      <w:bookmarkEnd w:id="0"/>
+    </w:p>
+    <w:p>
+      <w:r>
+        <w:rPr>
+          <w:rFonts w:hint="eastAsia"/>
+        </w:rPr>
+        <w:lastRenderedPageBreak/>
+        <w:t>（スライド十一枚目（開発スケジュール））</w:t>
+      </w:r>
+    </w:p>
+    <w:p>
+      <w:r>
+        <w:rPr>
+          <w:rFonts w:hint="eastAsia"/>
+          <w:color w:val="FF0000"/>
+        </w:rPr>
+        <w:t>★</w:t>
+      </w:r>
+      <w:r>
+        <w:rPr>
+          <w:rFonts w:hint="eastAsia"/>
+        </w:rPr>
         <w:t>開発スケジュール</w:t>
       </w:r>
     </w:p>
@@ -1213,8 +1745,23 @@
         </w:rPr>
         <w:t>開発に想定以上の時間がかかってしまい、遅れが生じてしまいましたが、２月の初めごろには完成形に持っていくことが出来ました。資料作成の方は１月中旬から開始し、２週間ほどで完成しました。２月からは発表準備とともに細かい修正や変更を重ねていきました。</w:t>
       </w:r>
-    </w:p>
-    <w:p/>
+      <w:r>
+        <w:rPr>
+          <w:rFonts w:hint="eastAsia"/>
+          <w:color w:val="7030A0"/>
+        </w:rPr>
+        <w:t>★</w:t>
+      </w:r>
+    </w:p>
+    <w:p/>
+    <w:p>
+      <w:r>
+        <w:rPr>
+          <w:rFonts w:hint="eastAsia"/>
+        </w:rPr>
+        <w:t>（スライド十二枚目（反省点と課題））</w:t>
+      </w:r>
+    </w:p>
     <w:p>
       <w:r>
         <w:rPr>
@@ -1227,196 +1774,298 @@
         <w:rPr>
           <w:rFonts w:hint="eastAsia"/>
         </w:rPr>
-        <w:t>開発実績</w:t>
-      </w:r>
-    </w:p>
-    <w:p>
-      <w:pPr>
-        <w:rPr>
-          <w:rFonts w:hint="eastAsia"/>
-        </w:rPr>
-      </w:pPr>
+        <w:t>反省</w:t>
+      </w:r>
+      <w:r>
+        <w:rPr>
+          <w:rFonts w:hint="eastAsia"/>
+        </w:rPr>
+        <w:t>点と</w:t>
+      </w:r>
+      <w:r>
+        <w:rPr>
+          <w:rFonts w:hint="eastAsia"/>
+        </w:rPr>
+        <w:t>課題</w:t>
+      </w:r>
+    </w:p>
+    <w:p>
+      <w:r>
+        <w:rPr>
+          <w:rFonts w:hint="eastAsia"/>
+        </w:rPr>
+        <w:t>続いて、</w:t>
+      </w:r>
+      <w:r>
+        <w:rPr>
+          <w:rFonts w:hint="eastAsia"/>
+        </w:rPr>
+        <w:t>反省点と課題です。</w:t>
+      </w:r>
+    </w:p>
+    <w:p>
+      <w:r>
+        <w:rPr>
+          <w:rFonts w:hint="eastAsia"/>
+        </w:rPr>
+        <w:t>【反省点】</w:t>
+      </w:r>
+    </w:p>
+    <w:p>
+      <w:r>
+        <w:rPr>
+          <w:rFonts w:hint="eastAsia"/>
+        </w:rPr>
+        <w:t>・スケジュール管理</w:t>
+      </w:r>
+    </w:p>
+    <w:p>
+      <w:r>
+        <w:rPr>
+          <w:rFonts w:hint="eastAsia"/>
+        </w:rPr>
+        <w:t>先ほども申したとおり、</w:t>
+      </w:r>
+      <w:r>
+        <w:rPr>
+          <w:rFonts w:hint="eastAsia"/>
+        </w:rPr>
+        <w:t>開発で想定以上に時間を使ってしまい遅れが生じてしまったので、計画段階から“終わり”を意識したスケジュールを組むべきだったという点。</w:t>
+      </w:r>
+    </w:p>
+    <w:p/>
+    <w:p>
+      <w:r>
+        <w:rPr>
+          <w:rFonts w:hint="eastAsia"/>
+        </w:rPr>
+        <w:t>・言語の知識・理解不足</w:t>
+      </w:r>
+    </w:p>
+    <w:p>
+      <w:r>
+        <w:rPr>
+          <w:rFonts w:hint="eastAsia"/>
+        </w:rPr>
+        <w:t>授業で習ったとはいえ、kotlin</w:t>
+      </w:r>
+      <w:r>
+        <w:rPr>
+          <w:rFonts w:hint="eastAsia"/>
+        </w:rPr>
+        <w:t>や</w:t>
+      </w:r>
+      <w:r>
+        <w:rPr>
+          <w:rFonts w:hint="eastAsia"/>
+        </w:rPr>
+        <w:t>android studioに</w:t>
+      </w:r>
+      <w:r>
+        <w:rPr>
+          <w:rFonts w:hint="eastAsia"/>
+        </w:rPr>
+        <w:t>おける</w:t>
+      </w:r>
+      <w:r>
+        <w:rPr>
+          <w:rFonts w:hint="eastAsia"/>
+        </w:rPr>
+        <w:t>知識が足りておらず、一つ一つ</w:t>
+      </w:r>
+      <w:r>
+        <w:rPr>
+          <w:rFonts w:hint="eastAsia"/>
+        </w:rPr>
+        <w:t>の機能の仕組みを理解するのに時間を要してしまった所は、反省すべき点だと思いました。</w:t>
+      </w:r>
+    </w:p>
+    <w:p/>
+    <w:p>
+      <w:r>
+        <w:rPr>
+          <w:rFonts w:hint="eastAsia"/>
+        </w:rPr>
+        <w:t>続いてこちらが今後の課題となります</w:t>
+      </w:r>
+    </w:p>
+    <w:p>
+      <w:r>
+        <w:rPr>
+          <w:rFonts w:hint="eastAsia"/>
+        </w:rPr>
+        <w:t>・SNS連携</w:t>
+      </w:r>
+    </w:p>
+    <w:p>
+      <w:r>
+        <w:rPr>
+          <w:rFonts w:hint="eastAsia"/>
+        </w:rPr>
+        <w:t>理由と致しましては、沢山の人と絵をシェアすることによって、</w:t>
+      </w:r>
+      <w:r>
+        <w:rPr>
+          <w:rFonts w:hint="eastAsia"/>
+        </w:rPr>
+        <w:t>自分では思いつかなかった</w:t>
+      </w:r>
+      <w:r>
+        <w:rPr>
+          <w:rFonts w:hint="eastAsia"/>
+        </w:rPr>
+        <w:t>色の付け方や絵の描き方を</w:t>
+      </w:r>
+      <w:r>
+        <w:rPr>
+          <w:rFonts w:hint="eastAsia"/>
+        </w:rPr>
+        <w:t>参考にできるのではないかと考えたからです。</w:t>
+      </w:r>
+    </w:p>
+    <w:p>
       <w:r>
         <w:rPr>
           <w:rFonts w:hint="eastAsia"/>
         </w:rPr>
         <w:t>・</w:t>
       </w:r>
-    </w:p>
-    <w:p/>
-    <w:p>
-      <w:r>
-        <w:rPr>
-          <w:rFonts w:hint="eastAsia"/>
+      <w:r>
+        <w:rPr>
+          <w:rFonts w:hint="eastAsia"/>
+        </w:rPr>
+        <w:t>ペンの種類</w:t>
+      </w:r>
+    </w:p>
+    <w:p>
+      <w:r>
+        <w:rPr>
+          <w:rFonts w:hint="eastAsia"/>
+        </w:rPr>
+        <w:t>今はこちらのペンシルタイプのみの実装となっています</w:t>
+      </w:r>
+      <w:r>
+        <w:rPr>
+          <w:rFonts w:hint="eastAsia"/>
+        </w:rPr>
+        <w:t>が</w:t>
+      </w:r>
+      <w:r>
+        <w:rPr>
+          <w:rFonts w:hint="eastAsia"/>
+        </w:rPr>
+        <w:t>、ペンキや筆など様々な種類のペンを実装</w:t>
+      </w:r>
+      <w:r>
+        <w:rPr>
+          <w:rFonts w:hint="eastAsia"/>
+        </w:rPr>
+        <w:t>することが出来れば、表現方法が増えて、より塗り絵やお絵描きを</w:t>
+      </w:r>
+      <w:r>
+        <w:rPr>
+          <w:rFonts w:hint="eastAsia"/>
+        </w:rPr>
+        <w:t>楽しんで頂けるのではと思</w:t>
+      </w:r>
+      <w:r>
+        <w:rPr>
+          <w:rFonts w:hint="eastAsia"/>
+        </w:rPr>
+        <w:t>ったからです。</w:t>
+      </w:r>
+      <w:r>
+        <w:rPr>
+          <w:rFonts w:hint="eastAsia"/>
+          <w:color w:val="7030A0"/>
+        </w:rPr>
+        <w:t>★</w:t>
+      </w:r>
+    </w:p>
+    <w:p>
+      <w:pPr>
+        <w:rPr>
           <w:color w:val="FF0000"/>
         </w:rPr>
+      </w:pPr>
+    </w:p>
+    <w:p>
+      <w:pPr>
+        <w:rPr>
+          <w:color w:val="FF0000"/>
+        </w:rPr>
+      </w:pPr>
+      <w:r>
+        <w:rPr>
+          <w:rFonts w:hint="eastAsia"/>
+        </w:rPr>
+        <w:t>（スライド十三枚目</w:t>
+      </w:r>
+      <w:r>
+        <w:rPr>
+          <w:rFonts w:hint="eastAsia"/>
+        </w:rPr>
+        <w:t>（まとめ））</w:t>
+      </w:r>
+    </w:p>
+    <w:p>
+      <w:r>
+        <w:rPr>
+          <w:rFonts w:hint="eastAsia"/>
+          <w:color w:val="FF0000"/>
+        </w:rPr>
         <w:t>★</w:t>
       </w:r>
       <w:r>
         <w:rPr>
           <w:rFonts w:hint="eastAsia"/>
         </w:rPr>
-        <w:t>反省</w:t>
-      </w:r>
-      <w:r>
-        <w:rPr>
-          <w:rFonts w:hint="eastAsia"/>
-        </w:rPr>
-        <w:t>点と</w:t>
-      </w:r>
-      <w:r>
-        <w:rPr>
-          <w:rFonts w:hint="eastAsia"/>
-        </w:rPr>
-        <w:t>課題</w:t>
-      </w:r>
-    </w:p>
-    <w:p>
-      <w:pPr>
-        <w:rPr>
-          <w:rFonts w:hint="eastAsia"/>
-        </w:rPr>
-      </w:pPr>
-      <w:r>
-        <w:rPr>
-          <w:rFonts w:hint="eastAsia"/>
-        </w:rPr>
-        <w:t>反省点と課題です。</w:t>
-      </w:r>
-    </w:p>
-    <w:p>
-      <w:pPr>
-        <w:rPr>
-          <w:rFonts w:hint="eastAsia"/>
-        </w:rPr>
-      </w:pPr>
-      <w:r>
-        <w:rPr>
-          <w:rFonts w:hint="eastAsia"/>
-        </w:rPr>
-        <w:t>【反省点】</w:t>
-      </w:r>
-    </w:p>
-    <w:p>
-      <w:r>
-        <w:rPr>
-          <w:rFonts w:hint="eastAsia"/>
-        </w:rPr>
-        <w:t>・スケジュール管理</w:t>
-      </w:r>
-    </w:p>
-    <w:p>
-      <w:r>
-        <w:rPr>
-          <w:rFonts w:hint="eastAsia"/>
-        </w:rPr>
-        <w:t>先ほども申したとおり、</w:t>
-      </w:r>
-      <w:r>
-        <w:rPr>
-          <w:rFonts w:hint="eastAsia"/>
-        </w:rPr>
-        <w:t>開発で想定以上に時間を使ってしまい遅れが生じてしまったので、計画段階から“終わり”を意識したスケジュールを組むべきだったという点。</w:t>
-      </w:r>
-    </w:p>
-    <w:p/>
-    <w:p>
-      <w:r>
-        <w:rPr>
-          <w:rFonts w:hint="eastAsia"/>
-        </w:rPr>
-        <w:t>・言語の知識・理解不足</w:t>
-      </w:r>
-    </w:p>
-    <w:p>
-      <w:pPr>
-        <w:rPr>
-          <w:rFonts w:hint="eastAsia"/>
-        </w:rPr>
-      </w:pPr>
-      <w:r>
-        <w:rPr>
-          <w:rFonts w:hint="eastAsia"/>
-        </w:rPr>
-        <w:t>授業で習ったとはいえ、kotlin</w:t>
-      </w:r>
-      <w:r>
-        <w:rPr>
-          <w:rFonts w:hint="eastAsia"/>
-        </w:rPr>
-        <w:t>や</w:t>
-      </w:r>
-      <w:r>
-        <w:rPr>
-          <w:rFonts w:hint="eastAsia"/>
-        </w:rPr>
-        <w:t>android studioに</w:t>
-      </w:r>
-      <w:r>
-        <w:rPr>
-          <w:rFonts w:hint="eastAsia"/>
-        </w:rPr>
-        <w:t>おける</w:t>
-      </w:r>
-      <w:r>
-        <w:rPr>
-          <w:rFonts w:hint="eastAsia"/>
-        </w:rPr>
-        <w:t>知識が足りておらず、一つ一つ</w:t>
-      </w:r>
-      <w:r>
-        <w:rPr>
-          <w:rFonts w:hint="eastAsia"/>
-        </w:rPr>
-        <w:t>の機能の仕組みを理解するのに時間を要してしまった所は、反省すべき点だと思いました。</w:t>
-      </w:r>
-    </w:p>
-    <w:p/>
-    <w:p>
-      <w:pPr>
-        <w:rPr>
-          <w:rFonts w:hint="eastAsia"/>
-        </w:rPr>
-      </w:pPr>
-      <w:r>
-        <w:rPr>
-          <w:rFonts w:hint="eastAsia"/>
-        </w:rPr>
-        <w:t>【追加点】</w:t>
-      </w:r>
-    </w:p>
-    <w:p>
-      <w:r>
-        <w:rPr>
-          <w:rFonts w:hint="eastAsia"/>
-        </w:rPr>
-        <w:t>・SNS連携</w:t>
-      </w:r>
-    </w:p>
-    <w:p>
-      <w:r>
-        <w:rPr>
-          <w:rFonts w:hint="eastAsia"/>
-        </w:rPr>
-        <w:t>理由と致しましては、沢山の人と絵をシェアすることによって、</w:t>
-      </w:r>
-      <w:r>
-        <w:rPr>
-          <w:rFonts w:hint="eastAsia"/>
-        </w:rPr>
-        <w:t>自分では思いつかなかった</w:t>
-      </w:r>
-      <w:r>
-        <w:rPr>
-          <w:rFonts w:hint="eastAsia"/>
-        </w:rPr>
-        <w:t>色の付け方や絵の描き方を</w:t>
-      </w:r>
-      <w:r>
-        <w:rPr>
-          <w:rFonts w:hint="eastAsia"/>
-        </w:rPr>
-        <w:t>参考にできるのではないかと考えたからです。</w:t>
+        <w:t>まとめ</w:t>
+      </w:r>
+    </w:p>
+    <w:p>
+      <w:r>
+        <w:rPr>
+          <w:rFonts w:hint="eastAsia"/>
+        </w:rPr>
+        <w:t>最後にまとめとなります。</w:t>
+      </w:r>
+    </w:p>
+    <w:p>
+      <w:r>
+        <w:rPr>
+          <w:rFonts w:hint="eastAsia"/>
+        </w:rPr>
+        <w:t>本研究を通して私たち</w:t>
+      </w:r>
+      <w:r>
+        <w:rPr>
+          <w:rFonts w:hint="eastAsia"/>
+        </w:rPr>
+        <w:t>が得たものは、</w:t>
+      </w:r>
+    </w:p>
+    <w:p>
+      <w:r>
+        <w:rPr>
+          <w:rFonts w:hint="eastAsia"/>
+        </w:rPr>
+        <w:t>・a</w:t>
+      </w:r>
+      <w:r>
+        <w:t>ndroid studio</w:t>
+      </w:r>
+      <w:r>
+        <w:rPr>
+          <w:rFonts w:hint="eastAsia"/>
+        </w:rPr>
+        <w:t>における開発技術が</w:t>
+      </w:r>
+      <w:r>
+        <w:rPr>
+          <w:rFonts w:hint="eastAsia"/>
+        </w:rPr>
+        <w:t>向上したことと、</w:t>
       </w:r>
     </w:p>
     <w:p>
@@ -1430,204 +2079,104 @@
         <w:rPr>
           <w:rFonts w:hint="eastAsia"/>
         </w:rPr>
-        <w:t>ペンの種類</w:t>
-      </w:r>
-    </w:p>
-    <w:p>
-      <w:r>
-        <w:rPr>
-          <w:rFonts w:hint="eastAsia"/>
-        </w:rPr>
-        <w:t>今はこちらのペンシルタイプのみの実装となっています</w:t>
-      </w:r>
-      <w:r>
-        <w:rPr>
-          <w:rFonts w:hint="eastAsia"/>
-        </w:rPr>
-        <w:t>が</w:t>
-      </w:r>
-      <w:r>
-        <w:rPr>
-          <w:rFonts w:hint="eastAsia"/>
-        </w:rPr>
-        <w:t>、ペンキや筆など様々な種類のペンを実装</w:t>
-      </w:r>
-      <w:r>
-        <w:rPr>
-          <w:rFonts w:hint="eastAsia"/>
-        </w:rPr>
-        <w:t>することが出来れば、表現方法が増えて、より塗り絵やお絵描きを</w:t>
-      </w:r>
-      <w:r>
-        <w:rPr>
-          <w:rFonts w:hint="eastAsia"/>
-        </w:rPr>
-        <w:t>楽しんで頂けるのではと思</w:t>
-      </w:r>
-      <w:r>
-        <w:rPr>
-          <w:rFonts w:hint="eastAsia"/>
-        </w:rPr>
-        <w:t>ったからです。</w:t>
-      </w:r>
-    </w:p>
-    <w:p>
-      <w:pPr>
-        <w:rPr>
+        <w:t>見やすい・使いやすいアプリ制作の難しさ</w:t>
+      </w:r>
+      <w:r>
+        <w:rPr>
+          <w:rFonts w:hint="eastAsia"/>
+        </w:rPr>
+        <w:t>を学んだことです。</w:t>
+      </w:r>
+    </w:p>
+    <w:p/>
+    <w:p>
+      <w:r>
+        <w:rPr>
+          <w:rFonts w:hint="eastAsia"/>
+        </w:rPr>
+        <w:t>・</w:t>
+      </w:r>
+      <w:r>
+        <w:rPr>
+          <w:rFonts w:hint="eastAsia"/>
+        </w:rPr>
+        <w:t>開発している私たちがわかっている動作や仕組みも、実際に使用するユーザーがわかりに</w:t>
+      </w:r>
+      <w:r>
+        <w:rPr>
+          <w:rFonts w:hint="eastAsia"/>
+        </w:rPr>
+        <w:lastRenderedPageBreak/>
+        <w:t>くかったり、使い</w:t>
+      </w:r>
+      <w:r>
+        <w:rPr>
+          <w:rFonts w:hint="eastAsia"/>
+        </w:rPr>
+        <w:t>づらかったり、というようなことがあってはいけない</w:t>
+      </w:r>
+      <w:r>
+        <w:rPr>
+          <w:rFonts w:hint="eastAsia"/>
+        </w:rPr>
+        <w:t>ので、</w:t>
+      </w:r>
+      <w:r>
+        <w:rPr>
+          <w:rFonts w:hint="eastAsia"/>
+        </w:rPr>
+        <w:t>そこを意識しながらアプリ制作を進めていく難しさや大変さを学びました。</w:t>
+      </w:r>
+    </w:p>
+    <w:p/>
+    <w:p>
+      <w:r>
+        <w:rPr>
+          <w:rFonts w:hint="eastAsia"/>
+        </w:rPr>
+        <w:t>・</w:t>
+      </w:r>
+      <w:r>
+        <w:rPr>
+          <w:rFonts w:hint="eastAsia"/>
+        </w:rPr>
+        <w:t>研究目的に掲げていた、社会で動いていく自分のイメージと意思疎通の徹底を終始意識しながら</w:t>
+      </w:r>
+      <w:r>
+        <w:rPr>
+          <w:rFonts w:hint="eastAsia"/>
+        </w:rPr>
+        <w:t>研究に取り組むことが出来たので、非常に有意義な卒業研究になったと実感しています。</w:t>
+      </w:r>
+      <w:r>
+        <w:rPr>
+          <w:rFonts w:hint="eastAsia"/>
+          <w:color w:val="7030A0"/>
+        </w:rPr>
+        <w:t>★</w:t>
+      </w:r>
+    </w:p>
+    <w:p/>
+    <w:p>
+      <w:r>
+        <w:rPr>
+          <w:rFonts w:hint="eastAsia"/>
+        </w:rPr>
+        <w:t>（スライド十四枚目（質疑応答））</w:t>
+      </w:r>
+    </w:p>
+    <w:p>
+      <w:r>
+        <w:rPr>
+          <w:rFonts w:hint="eastAsia"/>
           <w:color w:val="FF0000"/>
         </w:rPr>
-      </w:pPr>
-    </w:p>
-    <w:p>
-      <w:pPr>
-        <w:rPr>
-          <w:rFonts w:hint="eastAsia"/>
-          <w:color w:val="FF0000"/>
-        </w:rPr>
-      </w:pPr>
-    </w:p>
-    <w:p>
-      <w:r>
-        <w:rPr>
-          <w:rFonts w:hint="eastAsia"/>
-          <w:color w:val="FF0000"/>
-        </w:rPr>
-        <w:lastRenderedPageBreak/>
         <w:t>★</w:t>
       </w:r>
       <w:r>
         <w:rPr>
           <w:rFonts w:hint="eastAsia"/>
         </w:rPr>
-        <w:t>まとめ</w:t>
-      </w:r>
-    </w:p>
-    <w:p>
-      <w:r>
-        <w:rPr>
-          <w:rFonts w:hint="eastAsia"/>
-        </w:rPr>
-        <w:t>最後にまとめとなります。</w:t>
-      </w:r>
-    </w:p>
-    <w:p>
-      <w:r>
-        <w:rPr>
-          <w:rFonts w:hint="eastAsia"/>
-        </w:rPr>
-        <w:t>本研究を通して私たち</w:t>
-      </w:r>
-      <w:r>
-        <w:rPr>
-          <w:rFonts w:hint="eastAsia"/>
-        </w:rPr>
-        <w:t>が得たものは、</w:t>
-      </w:r>
-    </w:p>
-    <w:p>
-      <w:r>
-        <w:rPr>
-          <w:rFonts w:hint="eastAsia"/>
-        </w:rPr>
-        <w:t>・a</w:t>
-      </w:r>
-      <w:r>
-        <w:t>ndroid studio</w:t>
-      </w:r>
-      <w:r>
-        <w:rPr>
-          <w:rFonts w:hint="eastAsia"/>
-        </w:rPr>
-        <w:t>における開発技術が</w:t>
-      </w:r>
-      <w:r>
-        <w:rPr>
-          <w:rFonts w:hint="eastAsia"/>
-        </w:rPr>
-        <w:t>向上したことと、</w:t>
-      </w:r>
-    </w:p>
-    <w:p>
-      <w:r>
-        <w:rPr>
-          <w:rFonts w:hint="eastAsia"/>
-        </w:rPr>
-        <w:t>・</w:t>
-      </w:r>
-      <w:r>
-        <w:rPr>
-          <w:rFonts w:hint="eastAsia"/>
-        </w:rPr>
-        <w:t>見やすい・使いやすいアプリ制作の難しさ</w:t>
-      </w:r>
-      <w:r>
-        <w:rPr>
-          <w:rFonts w:hint="eastAsia"/>
-        </w:rPr>
-        <w:t>を学んだことです。</w:t>
-      </w:r>
-    </w:p>
-    <w:p/>
-    <w:p>
-      <w:r>
-        <w:rPr>
-          <w:rFonts w:hint="eastAsia"/>
-        </w:rPr>
-        <w:t>・</w:t>
-      </w:r>
-      <w:r>
-        <w:rPr>
-          <w:rFonts w:hint="eastAsia"/>
-        </w:rPr>
-        <w:t>開発している私たちがわかっている動作や仕組みも、実際に使用するユーザーがわかりにくかったり、使い</w:t>
-      </w:r>
-      <w:r>
-        <w:rPr>
-          <w:rFonts w:hint="eastAsia"/>
-        </w:rPr>
-        <w:t>づらかったり、というようなことがあってはいけない</w:t>
-      </w:r>
-      <w:r>
-        <w:rPr>
-          <w:rFonts w:hint="eastAsia"/>
-        </w:rPr>
-        <w:t>ので、</w:t>
-      </w:r>
-      <w:r>
-        <w:rPr>
-          <w:rFonts w:hint="eastAsia"/>
-        </w:rPr>
-        <w:t>そこを意識しながらアプリ制作を進めていく難しさや大変さを学びました。</w:t>
-      </w:r>
-    </w:p>
-    <w:p/>
-    <w:p>
-      <w:r>
-        <w:rPr>
-          <w:rFonts w:hint="eastAsia"/>
-        </w:rPr>
-        <w:t>・</w:t>
-      </w:r>
-      <w:r>
-        <w:rPr>
-          <w:rFonts w:hint="eastAsia"/>
-        </w:rPr>
-        <w:t>終始、全員がモチベーションを高く維持しながら研究に取り組むことが出来たので、非常に有意義な卒業研究になったと実感しています。</w:t>
-      </w:r>
-    </w:p>
-    <w:p/>
-    <w:p>
-      <w:r>
-        <w:rPr>
-          <w:rFonts w:hint="eastAsia"/>
-          <w:color w:val="FF0000"/>
-        </w:rPr>
-        <w:t>★</w:t>
-      </w:r>
-      <w:r>
-        <w:rPr>
-          <w:rFonts w:hint="eastAsia"/>
-        </w:rPr>
         <w:t>それでは、質疑応答に移らせて頂きます。</w:t>
       </w:r>
     </w:p>
@@ -1636,15 +2185,10 @@
         <w:rPr>
           <w:rFonts w:hint="eastAsia"/>
         </w:rPr>
-        <w:t>ご質問のある方は挙手をお願い致します。</w:t>
-      </w:r>
-    </w:p>
-    <w:p>
-      <w:pPr>
-        <w:rPr>
-          <w:rFonts w:hint="eastAsia"/>
-        </w:rPr>
-      </w:pPr>
+        <w:t>ご質問のある方は、挙手をお願い致します。</w:t>
+      </w:r>
+    </w:p>
+    <w:p>
       <w:r>
         <w:rPr>
           <w:rFonts w:hint="eastAsia"/>
@@ -1657,6 +2201,14 @@
         <w:rPr>
           <w:rFonts w:hint="eastAsia"/>
         </w:rPr>
+        <w:t>（スライド十五枚目（終了））</w:t>
+      </w:r>
+    </w:p>
+    <w:p>
+      <w:r>
+        <w:rPr>
+          <w:rFonts w:hint="eastAsia"/>
+        </w:rPr>
         <w:t>以上で、吉田FROM古田チームの発表を終わります。</w:t>
       </w:r>
     </w:p>
@@ -1668,6 +2220,7 @@
         <w:t>ご清聴頂き、誠にありがとうございました。</w:t>
       </w:r>
     </w:p>
+    <w:p/>
     <w:sectPr>
       <w:pgSz w:w="11906" w:h="16838"/>
       <w:pgMar w:top="1985" w:right="1701" w:bottom="1701" w:left="1701" w:header="851" w:footer="992" w:gutter="0"/>
@@ -1985,6 +2538,95 @@
       </w:pPr>
     </w:lvl>
   </w:abstractNum>
+  <w:abstractNum w:abstractNumId="3" w15:restartNumberingAfterBreak="0">
+    <w:nsid w:val="7CC44FC7"/>
+    <w:multiLevelType w:val="hybridMultilevel"/>
+    <w:tmpl w:val="AEA21D2A"/>
+    <w:lvl w:ilvl="0" w:tplc="DD64D45E">
+      <w:start w:val="1"/>
+      <w:numFmt w:val="decimalEnclosedCircle"/>
+      <w:lvlText w:val="%1"/>
+      <w:lvlJc w:val="left"/>
+      <w:pPr>
+        <w:ind w:left="360" w:hanging="360"/>
+      </w:pPr>
+      <w:rPr>
+        <w:rFonts w:hint="default"/>
+      </w:rPr>
+    </w:lvl>
+    <w:lvl w:ilvl="1" w:tplc="04090017" w:tentative="1">
+      <w:start w:val="1"/>
+      <w:numFmt w:val="aiueoFullWidth"/>
+      <w:lvlText w:val="(%2)"/>
+      <w:lvlJc w:val="left"/>
+      <w:pPr>
+        <w:ind w:left="840" w:hanging="420"/>
+      </w:pPr>
+    </w:lvl>
+    <w:lvl w:ilvl="2" w:tplc="04090011" w:tentative="1">
+      <w:start w:val="1"/>
+      <w:numFmt w:val="decimalEnclosedCircle"/>
+      <w:lvlText w:val="%3"/>
+      <w:lvlJc w:val="left"/>
+      <w:pPr>
+        <w:ind w:left="1260" w:hanging="420"/>
+      </w:pPr>
+    </w:lvl>
+    <w:lvl w:ilvl="3" w:tplc="0409000F" w:tentative="1">
+      <w:start w:val="1"/>
+      <w:numFmt w:val="decimal"/>
+      <w:lvlText w:val="%4."/>
+      <w:lvlJc w:val="left"/>
+      <w:pPr>
+        <w:ind w:left="1680" w:hanging="420"/>
+      </w:pPr>
+    </w:lvl>
+    <w:lvl w:ilvl="4" w:tplc="04090017" w:tentative="1">
+      <w:start w:val="1"/>
+      <w:numFmt w:val="aiueoFullWidth"/>
+      <w:lvlText w:val="(%5)"/>
+      <w:lvlJc w:val="left"/>
+      <w:pPr>
+        <w:ind w:left="2100" w:hanging="420"/>
+      </w:pPr>
+    </w:lvl>
+    <w:lvl w:ilvl="5" w:tplc="04090011" w:tentative="1">
+      <w:start w:val="1"/>
+      <w:numFmt w:val="decimalEnclosedCircle"/>
+      <w:lvlText w:val="%6"/>
+      <w:lvlJc w:val="left"/>
+      <w:pPr>
+        <w:ind w:left="2520" w:hanging="420"/>
+      </w:pPr>
+    </w:lvl>
+    <w:lvl w:ilvl="6" w:tplc="0409000F" w:tentative="1">
+      <w:start w:val="1"/>
+      <w:numFmt w:val="decimal"/>
+      <w:lvlText w:val="%7."/>
+      <w:lvlJc w:val="left"/>
+      <w:pPr>
+        <w:ind w:left="2940" w:hanging="420"/>
+      </w:pPr>
+    </w:lvl>
+    <w:lvl w:ilvl="7" w:tplc="04090017" w:tentative="1">
+      <w:start w:val="1"/>
+      <w:numFmt w:val="aiueoFullWidth"/>
+      <w:lvlText w:val="(%8)"/>
+      <w:lvlJc w:val="left"/>
+      <w:pPr>
+        <w:ind w:left="3360" w:hanging="420"/>
+      </w:pPr>
+    </w:lvl>
+    <w:lvl w:ilvl="8" w:tplc="04090011" w:tentative="1">
+      <w:start w:val="1"/>
+      <w:numFmt w:val="decimalEnclosedCircle"/>
+      <w:lvlText w:val="%9"/>
+      <w:lvlJc w:val="left"/>
+      <w:pPr>
+        <w:ind w:left="3780" w:hanging="420"/>
+      </w:pPr>
+    </w:lvl>
+  </w:abstractNum>
   <w:num w:numId="1">
     <w:abstractNumId w:val="1"/>
   </w:num>
@@ -1993,6 +2635,9 @@
   </w:num>
   <w:num w:numId="3">
     <w:abstractNumId w:val="0"/>
+  </w:num>
+  <w:num w:numId="4">
+    <w:abstractNumId w:val="3"/>
   </w:num>
 </w:numbering>
 </file>
